--- a/result/РђР»РµРєСЃР°РЅРґСЂ Р’Р°Р»РµРЅС‚РёРЅРѕРІРёС‡.docx
+++ b/result/РђР»РµРєСЃР°РЅРґСЂ Р’Р°Р»РµРЅС‚РёРЅРѕРІРёС‡.docx
@@ -43,9 +43,31 @@
       <w:pPr>
         <w:pStyle w:val="ConsPlusNonformat"/>
         <w:jc w:val="both"/>
-      </w:pPr>
-      <w:r>
-        <w:t xml:space="preserve">                                  адрес: __________________________________</w:t>
+        <w:rPr>
+          <w:u w:val="single"/>
+        </w:rPr>
+      </w:pPr>
+      <w:r>
+        <w:t xml:space="preserve">                                  адрес: </w:t>
+      </w:r>
+      <w:r>
+        <w:rPr>
+          <w:u w:val="single"/>
+        </w:rPr>
+        <w:t>_</w:t>
+      </w:r>
+      <w:r>
+        <w:rPr>
+          <w:u w:val="single"/>
+          <w:lang w:val="en-US"/>
+        </w:rPr>
+        <w:t>_Александр Валентинович111Турчинов</w:t>
+      </w:r>
+      <w:r>
+        <w:rPr>
+          <w:u w:val="single"/>
+        </w:rPr>
+        <w:t>_</w:t>
       </w:r>
     </w:p>
     <w:p>
@@ -70,6 +92,9 @@
         <w:tab/>
       </w:r>
       <w:r>
+        <w:rPr>
+          <w:u w:val="single"/>
+        </w:rPr>
         <w:t>_</w:t>
       </w:r>
       <w:r>
@@ -77,68 +102,155 @@
           <w:u w:val="single"/>
           <w:lang w:val="en-US"/>
         </w:rPr>
-        <w:t>Александр Валентинович</w:t>
-      </w:r>
-      <w:r>
-        <w:rPr>
-          <w:u w:val="single"/>
-        </w:rPr>
-        <w:t>___</w:t>
+        <w:t>Александр Валентинович222Турчинов</w:t>
+      </w:r>
+      <w:r>
+        <w:rPr>
+          <w:u w:val="single"/>
+        </w:rPr>
+        <w:t>_</w:t>
+      </w:r>
+    </w:p>
+    <w:p>
+      <w:pPr>
+        <w:pStyle w:val="ConsPlusNonformat"/>
+        <w:jc w:val="both"/>
+      </w:pPr>
+      <w:r>
+        <w:t xml:space="preserve">                                           (Ф.И.О. должника)</w:t>
+      </w:r>
+    </w:p>
+    <w:p>
+      <w:pPr>
+        <w:pStyle w:val="ConsPlusNonformat"/>
+        <w:jc w:val="both"/>
+      </w:pPr>
+      <w:r>
+        <w:t xml:space="preserve">                                  </w:t>
+      </w:r>
+      <w:proofErr w:type="spellStart"/>
+      <w:r>
+        <w:t>адрес:</w:t>
+      </w:r>
+      <w:r>
+        <w:rPr>
+          <w:u w:val="single"/>
+        </w:rPr>
+        <w:t>_</w:t>
+      </w:r>
+      <w:proofErr w:type="spellEnd"/>
+      <w:r>
+        <w:rPr>
+          <w:u w:val="single"/>
+        </w:rPr>
+        <w:t/>
       </w:r>
       <w:r>
         <w:rPr>
           <w:u w:val="single"/>
           <w:lang w:val="en-US"/>
         </w:rPr>
-        <w:t>Турчинов</w:t>
-      </w:r>
-      <w:r>
-        <w:rPr>
-          <w:u w:val="single"/>
-        </w:rPr>
-        <w:t>____</w:t>
-      </w:r>
-    </w:p>
-    <w:p>
-      <w:pPr>
-        <w:pStyle w:val="ConsPlusNonformat"/>
-        <w:jc w:val="both"/>
-      </w:pPr>
-      <w:r>
-        <w:t xml:space="preserve">                                           (Ф.И.О. должника)</w:t>
-      </w:r>
-    </w:p>
-    <w:p>
-      <w:pPr>
-        <w:pStyle w:val="ConsPlusNonformat"/>
-        <w:jc w:val="both"/>
-      </w:pPr>
-      <w:r>
-        <w:t xml:space="preserve">                                  адрес: _________________________________,</w:t>
-      </w:r>
-    </w:p>
-    <w:p>
-      <w:pPr>
-        <w:pStyle w:val="ConsPlusNonformat"/>
-        <w:jc w:val="both"/>
-      </w:pPr>
-      <w:r>
-        <w:t xml:space="preserve">                                  телефон: _______________________________,</w:t>
-      </w:r>
-    </w:p>
-    <w:p>
-      <w:pPr>
-        <w:pStyle w:val="ConsPlusNonformat"/>
-        <w:jc w:val="both"/>
-      </w:pPr>
-      <w:r>
-        <w:t xml:space="preserve">                                  адрес электронной почты: ________________</w:t>
-      </w:r>
-    </w:p>
-    <w:p>
-      <w:pPr>
-        <w:pStyle w:val="ConsPlusNonformat"/>
-        <w:jc w:val="both"/>
+        <w:t>Александр Валентинович333Турчинов</w:t>
+      </w:r>
+      <w:r>
+        <w:rPr>
+          <w:u w:val="single"/>
+        </w:rPr>
+        <w:t/>
+      </w:r>
+      <w:r>
+        <w:t>,</w:t>
+      </w:r>
+    </w:p>
+    <w:p>
+      <w:pPr>
+        <w:pStyle w:val="ConsPlusNonformat"/>
+        <w:jc w:val="both"/>
+      </w:pPr>
+      <w:r>
+        <w:t xml:space="preserve">                                  </w:t>
+      </w:r>
+      <w:proofErr w:type="spellStart"/>
+      <w:r>
+        <w:t>телефон:</w:t>
+      </w:r>
+      <w:r>
+        <w:rPr>
+          <w:u w:val="single"/>
+        </w:rPr>
+        <w:t>_</w:t>
+      </w:r>
+      <w:proofErr w:type="spellEnd"/>
+      <w:r>
+        <w:rPr>
+          <w:u w:val="single"/>
+        </w:rPr>
+        <w:t/>
+      </w:r>
+      <w:r>
+        <w:rPr>
+          <w:u w:val="single"/>
+          <w:lang w:val="en-US"/>
+        </w:rPr>
+        <w:t>Александр Валентинович444Турчинов</w:t>
+      </w:r>
+      <w:r>
+        <w:rPr>
+          <w:u w:val="single"/>
+        </w:rPr>
+        <w:t/>
+      </w:r>
+      <w:r>
+        <w:t>,</w:t>
+      </w:r>
+    </w:p>
+    <w:p>
+      <w:pPr>
+        <w:pStyle w:val="ConsPlusNonformat"/>
+        <w:jc w:val="both"/>
+        <w:rPr>
+          <w:u w:val="single"/>
+          <w:lang w:val="en-US"/>
+        </w:rPr>
+      </w:pPr>
+      <w:r>
+        <w:t xml:space="preserve">                                  адрес электронной почты: </w:t>
+      </w:r>
+      <w:r>
+        <w:rPr>
+          <w:u w:val="single"/>
+        </w:rPr>
+        <w:t>_</w:t>
+      </w:r>
+      <w:r>
+        <w:rPr>
+          <w:u w:val="single"/>
+          <w:lang w:val="en-US"/>
+        </w:rPr>
+        <w:t>Александр Валентинович555Турчинов</w:t>
+      </w:r>
+      <w:r>
+        <w:rPr>
+          <w:u w:val="single"/>
+        </w:rPr>
+        <w:t/>
+      </w:r>
+      <w:r>
+        <w:rPr>
+          <w:u w:val="single"/>
+          <w:lang w:val="en-US"/>
+        </w:rPr>
+        <w:t>_</w:t>
+      </w:r>
+    </w:p>
+    <w:p>
+      <w:pPr>
+        <w:pStyle w:val="ConsPlusNonformat"/>
+        <w:jc w:val="both"/>
+        <w:rPr>
+          <w:u w:val="single"/>
+          <w:lang w:val="en-US"/>
+        </w:rPr>
       </w:pPr>
     </w:p>
     <w:p>
@@ -180,14 +292,47 @@
         <w:jc w:val="both"/>
       </w:pPr>
       <w:r>
-        <w:t xml:space="preserve">    _______________________________, руководствуясь </w:t>
+        <w:t xml:space="preserve">    </w:t>
+      </w:r>
+      <w:r>
+        <w:t>_</w:t>
+      </w:r>
+      <w:r>
+        <w:rPr>
+          <w:u w:val="single"/>
+        </w:rPr>
+        <w:t>_</w:t>
+      </w:r>
+      <w:r>
+        <w:rPr>
+          <w:u w:val="single"/>
+          <w:lang w:val="en-US"/>
+        </w:rPr>
+        <w:t>Александр Валентинович222Турчинов</w:t>
+      </w:r>
+      <w:r>
+        <w:rPr>
+          <w:u w:val="single"/>
+        </w:rPr>
+        <w:t>_</w:t>
+      </w:r>
+      <w:r>
+        <w:t xml:space="preserve">_, руководствуясь </w:t>
       </w:r>
       <w:hyperlink r:id="rId4" w:history="1">
+        <w:proofErr w:type="gramStart"/>
         <w:r>
           <w:rPr>
             <w:color w:val="0000FF"/>
           </w:rPr>
-          <w:t>ч. 6 ст. 8</w:t>
+          <w:t>ч</w:t>
+        </w:r>
+        <w:proofErr w:type="gramEnd"/>
+        <w:r>
+          <w:rPr>
+            <w:color w:val="0000FF"/>
+          </w:rPr>
+          <w:t>. 6 ст. 8</w:t>
         </w:r>
       </w:hyperlink>
       <w:r>
@@ -200,7 +345,7 @@
         <w:jc w:val="both"/>
       </w:pPr>
       <w:r>
-        <w:t xml:space="preserve">       (указать Ф.И.О. должника)</w:t>
+        <w:t xml:space="preserve">       </w:t>
       </w:r>
     </w:p>
     <w:p>
@@ -263,43 +408,36 @@
         <w:jc w:val="both"/>
       </w:pPr>
       <w:r>
-        <w:t xml:space="preserve">взаимодействия </w:t>
-      </w:r>
-      <w:proofErr w:type="gramStart"/>
-      <w:r>
-        <w:t>с</w:t>
-      </w:r>
-      <w:proofErr w:type="gramEnd"/>
-      <w:r>
-        <w:t xml:space="preserve"> __________________________________________________________</w:t>
-      </w:r>
-    </w:p>
-    <w:p>
-      <w:pPr>
-        <w:pStyle w:val="ConsPlusNonformat"/>
-        <w:jc w:val="both"/>
-      </w:pPr>
-      <w:r>
-        <w:t xml:space="preserve">                         </w:t>
-      </w:r>
-      <w:proofErr w:type="gramStart"/>
-      <w:r>
-        <w:t>(указать наименование кредитора (или: лица,</w:t>
-      </w:r>
-      <w:proofErr w:type="gramEnd"/>
-    </w:p>
-    <w:p>
-      <w:pPr>
-        <w:pStyle w:val="ConsPlusNonformat"/>
-        <w:jc w:val="both"/>
-      </w:pPr>
-      <w:r>
-        <w:t xml:space="preserve">                       действующего от имени кредитора и </w:t>
-      </w:r>
-    </w:p>
-    <w:p>
-      <w:bookmarkStart w:id="0" w:name="_GoBack"/>
-      <w:bookmarkEnd w:id="0"/>
+        <w:t xml:space="preserve">взаимодействия с </w:t>
+      </w:r>
+      <w:r>
+        <w:t>_</w:t>
+      </w:r>
+      <w:r>
+        <w:rPr>
+          <w:u w:val="single"/>
+        </w:rPr>
+        <w:t>_</w:t>
+      </w:r>
+      <w:r>
+        <w:rPr>
+          <w:u w:val="single"/>
+          <w:lang w:val="en-US"/>
+        </w:rPr>
+        <w:t>Александр Валентинович555Турчинов</w:t>
+      </w:r>
+      <w:r>
+        <w:rPr>
+          <w:u w:val="single"/>
+        </w:rPr>
+        <w:t>_</w:t>
+      </w:r>
+      <w:r>
+        <w:t>_</w:t>
+      </w:r>
+      <w:r>
+        <w:t xml:space="preserve">     </w:t>
+      </w:r>
     </w:p>
     <w:sectPr>
       <w:pgSz w:w="11906" w:h="16838"/>
